--- a/824/824-standard.docx
+++ b/824/824-standard.docx
@@ -43,8 +43,6 @@
         </w:rPr>
         <w:t xml:space="preserve"> - 824</w:t>
       </w:r>
-      <w:bookmarkStart w:id="0" w:name="_GoBack"/>
-      <w:bookmarkEnd w:id="0"/>
     </w:p>
     <w:tbl>
       <w:tblPr>
@@ -840,7 +838,7 @@
                 <w:sz w:val="30"/>
                 <w:szCs w:val="30"/>
               </w:rPr>
-              <w:t>0</w:t>
+              <w:t>1</w:t>
             </w:r>
           </w:p>
         </w:tc>
@@ -1563,7 +1561,7 @@
                 <w:sz w:val="30"/>
                 <w:szCs w:val="30"/>
               </w:rPr>
-              <w:t>0</w:t>
+              <w:t>1</w:t>
             </w:r>
           </w:p>
         </w:tc>
@@ -1882,7 +1880,7 @@
                 <w:sz w:val="30"/>
                 <w:szCs w:val="30"/>
               </w:rPr>
-              <w:t>0</w:t>
+              <w:t>1</w:t>
             </w:r>
           </w:p>
         </w:tc>
@@ -2452,7 +2450,29 @@
           <w:sz w:val="20"/>
           <w:szCs w:val="20"/>
         </w:rPr>
-        <w:t xml:space="preserve">                                                      Tổng:      5       10</w:t>
+        <w:t xml:space="preserve">                                                      Tổ</w:t>
+      </w:r>
+      <w:r>
+        <w:rPr>
+          <w:rFonts w:ascii="Courier New" w:hAnsi="Courier New" w:cs="Courier New"/>
+          <w:b/>
+          <w:color w:val="1F3864" w:themeColor="accent5" w:themeShade="80"/>
+          <w:sz w:val="20"/>
+          <w:szCs w:val="20"/>
+        </w:rPr>
+        <w:t>ng:      3</w:t>
+      </w:r>
+      <w:bookmarkStart w:id="0" w:name="_GoBack"/>
+      <w:bookmarkEnd w:id="0"/>
+      <w:r>
+        <w:rPr>
+          <w:rFonts w:ascii="Courier New" w:hAnsi="Courier New" w:cs="Courier New"/>
+          <w:b/>
+          <w:color w:val="1F3864" w:themeColor="accent5" w:themeShade="80"/>
+          <w:sz w:val="20"/>
+          <w:szCs w:val="20"/>
+        </w:rPr>
+        <w:t xml:space="preserve">       10</w:t>
       </w:r>
     </w:p>
     <w:p>
@@ -3196,7 +3216,7 @@
 </file>
 
 <file path=customXml/itemProps1.xml><?xml version="1.0" encoding="utf-8"?>
-<ds:datastoreItem xmlns:ds="http://schemas.openxmlformats.org/officeDocument/2006/customXml" ds:itemID="{1258E442-A3B6-403D-B459-52A1DF795295}">
+<ds:datastoreItem xmlns:ds="http://schemas.openxmlformats.org/officeDocument/2006/customXml" ds:itemID="{B68C075D-E3BE-472D-80EA-7E02AD068BFE}">
   <ds:schemaRefs>
     <ds:schemaRef ds:uri="http://schemas.openxmlformats.org/officeDocument/2006/bibliography"/>
   </ds:schemaRefs>
